--- a/法令ファイル/新型コロナウイルス感染症を検疫法第三十四条第一項の感染症の種類として指定する等の政令第三条の規定により検疫法施行規則の規定を準用する場合の読替えに関する省令/新型コロナウイルス感染症を検疫法第三十四条第一項の感染症の種類として指定する等の政令第三条の規定により検疫法施行規則の規定を準用する場合の読替えに関する省令（令和二年厚生労働省令第十六号）.docx
+++ b/法令ファイル/新型コロナウイルス感染症を検疫法第三十四条第一項の感染症の種類として指定する等の政令第三条の規定により検疫法施行規則の規定を準用する場合の読替えに関する省令/新型コロナウイルス感染症を検疫法第三十四条第一項の感染症の種類として指定する等の政令第三条の規定により検疫法施行規則の規定を準用する場合の読替えに関する省令（令和二年厚生労働省令第十六号）.docx
@@ -31,6 +31,18 @@
       </w:r>
     </w:p>
     <w:p>
+      <w:pPr>
+        <w:pStyle w:val="Heading5"/>
+        <w:ind w:left="440"/>
+      </w:pPr>
+      <w:r>
+        <w:t>１</w:t>
+      </w:r>
+    </w:p>
+    <w:p>
+      <w:pPr>
+        <w:ind w:left="440"/>
+      </w:pPr>
       <w:r>
         <w:t>この省令は、公布の日の翌日から施行する。</w:t>
       </w:r>
@@ -62,7 +74,7 @@
         <w:pStyle w:val="Heading1"/>
       </w:pPr>
       <w:r>
-        <w:t>附　則（令和二年一二月九日厚生労働省令第一九九号）</w:t>
+        <w:t>附則（令和二年一二月九日厚生労働省令第一九九号）</w:t>
       </w:r>
     </w:p>
     <w:p>
@@ -80,7 +92,7 @@
         <w:pStyle w:val="Heading1"/>
       </w:pPr>
       <w:r>
-        <w:t>附　則（令和三年一月七日厚生労働省令第二号）</w:t>
+        <w:t>附則（令和三年一月七日厚生労働省令第二号）</w:t>
       </w:r>
     </w:p>
     <w:p>
@@ -108,7 +120,7 @@
     </w:pPr>
     <w:r>
       <w:tab/>
-      <w:t>WeGov v0.1 - FTS141</w:t>
+      <w:t>WeGov v0.2 - FTS141</w:t>
     </w:r>
   </w:p>
 </w:ftr>
